--- a/DavydkinaA.docx
+++ b/DavydkinaA.docx
@@ -235,8 +235,10 @@
             <w:r>
               <w:rPr>
                 <w:rFonts w:ascii="Times New Roman" w:hAnsi="Times New Roman" w:cs="Times New Roman"/>
-                <w:sz w:val="24"/>
-                <w:szCs w:val="24"/>
+                <w:noProof/>
+                <w:sz w:val="24"/>
+                <w:szCs w:val="24"/>
+                <w:lang w:eastAsia="ru-RU"/>
               </w:rPr>
               <w:drawing>
                 <wp:inline distT="0" distB="0" distL="0" distR="0" wp14:anchorId="2C95F9BD" wp14:editId="75EA079E">
@@ -285,8 +287,10 @@
             <w:r>
               <w:rPr>
                 <w:rFonts w:ascii="Times New Roman" w:hAnsi="Times New Roman" w:cs="Times New Roman"/>
-                <w:sz w:val="24"/>
-                <w:szCs w:val="24"/>
+                <w:noProof/>
+                <w:sz w:val="24"/>
+                <w:szCs w:val="24"/>
+                <w:lang w:eastAsia="ru-RU"/>
               </w:rPr>
               <w:drawing>
                 <wp:inline distT="0" distB="0" distL="0" distR="0" wp14:anchorId="448FD2F0" wp14:editId="391FB7DF">
@@ -324,88 +328,104 @@
                 </wp:inline>
               </w:drawing>
             </w:r>
+          </w:p>
+        </w:tc>
+      </w:tr>
+      <w:tr>
+        <w:tc>
+          <w:tcPr>
+            <w:tcW w:w="708" w:type="dxa"/>
+            <w:vMerge/>
+          </w:tcPr>
+          <w:p>
+            <w:pPr>
+              <w:rPr>
+                <w:rFonts w:ascii="Times New Roman" w:hAnsi="Times New Roman" w:cs="Times New Roman"/>
+                <w:sz w:val="24"/>
+                <w:szCs w:val="24"/>
+              </w:rPr>
+            </w:pPr>
+          </w:p>
+        </w:tc>
+        <w:tc>
+          <w:tcPr>
+            <w:tcW w:w="710" w:type="dxa"/>
+            <w:shd w:val="clear" w:color="auto" w:fill="auto"/>
+          </w:tcPr>
+          <w:p>
+            <w:pPr>
+              <w:rPr>
+                <w:rFonts w:ascii="Times New Roman" w:hAnsi="Times New Roman" w:cs="Times New Roman"/>
+                <w:sz w:val="24"/>
+                <w:szCs w:val="24"/>
+                <w:lang w:val="en-US"/>
+              </w:rPr>
+            </w:pPr>
+            <w:r>
+              <w:rPr>
+                <w:rFonts w:ascii="Times New Roman" w:hAnsi="Times New Roman" w:cs="Times New Roman"/>
+                <w:sz w:val="24"/>
+                <w:szCs w:val="24"/>
+                <w:lang w:val="en-US"/>
+              </w:rPr>
+              <w:t>2</w:t>
+            </w:r>
+          </w:p>
+        </w:tc>
+        <w:tc>
+          <w:tcPr>
+            <w:tcW w:w="2410" w:type="dxa"/>
+          </w:tcPr>
+          <w:p>
+            <w:pPr>
+              <w:rPr>
+                <w:rFonts w:ascii="Times New Roman" w:hAnsi="Times New Roman" w:cs="Times New Roman"/>
+                <w:color w:val="000000" w:themeColor="text1"/>
+                <w:sz w:val="24"/>
+                <w:szCs w:val="24"/>
+              </w:rPr>
+            </w:pPr>
+            <w:r>
+              <w:rPr>
+                <w:rFonts w:ascii="Times New Roman" w:hAnsi="Times New Roman" w:cs="Times New Roman"/>
+                <w:color w:val="2C2D30"/>
+                <w:sz w:val="24"/>
+                <w:szCs w:val="24"/>
+              </w:rPr>
+              <w:t>Создать основные классы и обернуть их в пространство имен. Подготовить диаграмму классов</w:t>
+            </w:r>
+          </w:p>
+        </w:tc>
+        <w:tc>
+          <w:tcPr>
+            <w:tcW w:w="6769" w:type="dxa"/>
+          </w:tcPr>
+          <w:p>
+            <w:pPr>
+              <w:rPr>
+                <w:rFonts w:ascii="Times New Roman" w:hAnsi="Times New Roman" w:cs="Times New Roman"/>
+                <w:sz w:val="24"/>
+                <w:szCs w:val="24"/>
+              </w:rPr>
+            </w:pPr>
+            <w:r>
+              <w:rPr>
+                <w:rFonts w:ascii="Times New Roman" w:hAnsi="Times New Roman" w:cs="Times New Roman"/>
+                <w:sz w:val="24"/>
+                <w:szCs w:val="24"/>
+              </w:rPr>
+              <w:t>Сделала управление платформой и камеру, Д</w:t>
+            </w:r>
             <w:bookmarkStart w:id="0" w:name="_GoBack"/>
             <w:bookmarkEnd w:id="0"/>
-          </w:p>
-        </w:tc>
-      </w:tr>
-      <w:tr>
-        <w:tc>
-          <w:tcPr>
-            <w:tcW w:w="708" w:type="dxa"/>
-            <w:vMerge/>
-          </w:tcPr>
-          <w:p>
-            <w:pPr>
-              <w:rPr>
-                <w:rFonts w:ascii="Times New Roman" w:hAnsi="Times New Roman" w:cs="Times New Roman"/>
-                <w:sz w:val="24"/>
-                <w:szCs w:val="24"/>
-              </w:rPr>
-            </w:pPr>
-          </w:p>
-        </w:tc>
-        <w:tc>
-          <w:tcPr>
-            <w:tcW w:w="710" w:type="dxa"/>
-            <w:shd w:val="clear" w:color="auto" w:fill="auto"/>
-          </w:tcPr>
-          <w:p>
-            <w:pPr>
-              <w:rPr>
-                <w:rFonts w:ascii="Times New Roman" w:hAnsi="Times New Roman" w:cs="Times New Roman"/>
-                <w:sz w:val="24"/>
-                <w:szCs w:val="24"/>
-                <w:lang w:val="en-US"/>
-              </w:rPr>
-            </w:pPr>
-            <w:r>
-              <w:rPr>
-                <w:rFonts w:ascii="Times New Roman" w:hAnsi="Times New Roman" w:cs="Times New Roman"/>
-                <w:sz w:val="24"/>
-                <w:szCs w:val="24"/>
-                <w:lang w:val="en-US"/>
-              </w:rPr>
-              <w:t>2</w:t>
-            </w:r>
-          </w:p>
-        </w:tc>
-        <w:tc>
-          <w:tcPr>
-            <w:tcW w:w="2410" w:type="dxa"/>
-          </w:tcPr>
-          <w:p>
-            <w:pPr>
-              <w:rPr>
-                <w:rFonts w:ascii="Times New Roman" w:hAnsi="Times New Roman" w:cs="Times New Roman"/>
-                <w:color w:val="000000" w:themeColor="text1"/>
-                <w:sz w:val="24"/>
-                <w:szCs w:val="24"/>
-              </w:rPr>
-            </w:pPr>
-            <w:r>
-              <w:rPr>
-                <w:rFonts w:ascii="Times New Roman" w:hAnsi="Times New Roman" w:cs="Times New Roman"/>
-                <w:color w:val="2C2D30"/>
-                <w:sz w:val="24"/>
-                <w:szCs w:val="24"/>
-              </w:rPr>
-              <w:t>Создать основные классы и обернуть их в пространство имен. Подготовить диаграмму классов</w:t>
-            </w:r>
-          </w:p>
-        </w:tc>
-        <w:tc>
-          <w:tcPr>
-            <w:tcW w:w="6769" w:type="dxa"/>
-          </w:tcPr>
-          <w:p>
-            <w:pPr>
-              <w:rPr>
-                <w:rFonts w:ascii="Times New Roman" w:hAnsi="Times New Roman" w:cs="Times New Roman"/>
-                <w:sz w:val="24"/>
-                <w:szCs w:val="24"/>
-              </w:rPr>
-            </w:pPr>
+            <w:r>
+              <w:rPr>
+                <w:rFonts w:ascii="Times New Roman" w:hAnsi="Times New Roman" w:cs="Times New Roman"/>
+                <w:sz w:val="24"/>
+                <w:szCs w:val="24"/>
+              </w:rPr>
+              <w:t>обавила пустышку для бонусов</w:t>
+            </w:r>
           </w:p>
         </w:tc>
       </w:tr>
